--- a/MS2/workinprogress/Datentypen.docx
+++ b/MS2/workinprogress/Datentypen.docx
@@ -9,11 +9,6 @@
     </w:p>
     <w:p/>
     <w:p>
-      <w:r>
-        <w:t>KUNDE</w:t>
-      </w:r>
-    </w:p>
-    <w:p>
       <w:pPr>
         <w:pStyle w:val="Listenabsatz"/>
         <w:numPr>
@@ -21,9 +16,16 @@
           <w:numId w:val="1"/>
         </w:numPr>
       </w:pPr>
+      <w:proofErr w:type="spellStart"/>
+      <w:proofErr w:type="gramStart"/>
       <w:r>
         <w:t>NAME</w:t>
       </w:r>
+      <w:r>
+        <w:t>:String</w:t>
+      </w:r>
+      <w:proofErr w:type="spellEnd"/>
+      <w:proofErr w:type="gramEnd"/>
     </w:p>
     <w:p>
       <w:pPr>
@@ -50,6 +52,9 @@
         <w:t>STRAßE</w:t>
       </w:r>
       <w:proofErr w:type="spellEnd"/>
+      <w:r>
+        <w:t>: String</w:t>
+      </w:r>
     </w:p>
     <w:p>
       <w:pPr>
@@ -62,6 +67,9 @@
       <w:r>
         <w:t>HAUSNUMMER</w:t>
       </w:r>
+      <w:r>
+        <w:t>: Integer</w:t>
+      </w:r>
     </w:p>
     <w:p>
       <w:pPr>
@@ -74,6 +82,9 @@
       <w:r>
         <w:t>WOHNORT</w:t>
       </w:r>
+      <w:r>
+        <w:t>: String</w:t>
+      </w:r>
     </w:p>
     <w:p>
       <w:pPr>
@@ -86,6 +97,9 @@
       <w:r>
         <w:t>TELEFONNUMMER</w:t>
       </w:r>
+      <w:r>
+        <w:t>: String</w:t>
+      </w:r>
     </w:p>
     <w:p>
       <w:pPr>
@@ -116,6 +130,9 @@
       <w:r>
         <w:t>FISCHE</w:t>
       </w:r>
+      <w:r>
+        <w:t>: Array</w:t>
+      </w:r>
     </w:p>
     <w:p>
       <w:pPr>
@@ -128,6 +145,9 @@
       <w:r>
         <w:t>PFLANZEN</w:t>
       </w:r>
+      <w:r>
+        <w:t>: Array</w:t>
+      </w:r>
     </w:p>
     <w:p>
       <w:pPr>
@@ -140,6 +160,9 @@
       <w:r>
         <w:t>LETZTE MESSUNG</w:t>
       </w:r>
+      <w:r>
+        <w:t>: Date</w:t>
+      </w:r>
     </w:p>
     <w:p>
       <w:pPr>
@@ -164,6 +187,14 @@
       <w:r>
         <w:t>KALIUM</w:t>
       </w:r>
+      <w:r>
+        <w:t xml:space="preserve">: </w:t>
+      </w:r>
+      <w:proofErr w:type="spellStart"/>
+      <w:r>
+        <w:t>Float</w:t>
+      </w:r>
+      <w:proofErr w:type="spellEnd"/>
     </w:p>
     <w:p>
       <w:pPr>
@@ -176,6 +207,17 @@
       <w:r>
         <w:t>EISEN</w:t>
       </w:r>
+      <w:r>
+        <w:t>:</w:t>
+      </w:r>
+      <w:r>
+        <w:t xml:space="preserve"> </w:t>
+      </w:r>
+      <w:proofErr w:type="spellStart"/>
+      <w:r>
+        <w:t>Float</w:t>
+      </w:r>
+      <w:proofErr w:type="spellEnd"/>
     </w:p>
     <w:p>
       <w:pPr>
@@ -188,6 +230,17 @@
       <w:r>
         <w:t>NO3</w:t>
       </w:r>
+      <w:r>
+        <w:t>:</w:t>
+      </w:r>
+      <w:r>
+        <w:t xml:space="preserve"> </w:t>
+      </w:r>
+      <w:proofErr w:type="spellStart"/>
+      <w:r>
+        <w:t>Float</w:t>
+      </w:r>
+      <w:proofErr w:type="spellEnd"/>
     </w:p>
     <w:p>
       <w:pPr>
@@ -200,6 +253,17 @@
       <w:r>
         <w:t>PO4</w:t>
       </w:r>
+      <w:r>
+        <w:t>:</w:t>
+      </w:r>
+      <w:r>
+        <w:t xml:space="preserve"> </w:t>
+      </w:r>
+      <w:proofErr w:type="spellStart"/>
+      <w:r>
+        <w:t>Float</w:t>
+      </w:r>
+      <w:proofErr w:type="spellEnd"/>
     </w:p>
     <w:p>
       <w:pPr>
@@ -212,6 +276,17 @@
       <w:r>
         <w:t>GESAMTHÄRTE</w:t>
       </w:r>
+      <w:r>
+        <w:t>:</w:t>
+      </w:r>
+      <w:r>
+        <w:t xml:space="preserve"> </w:t>
+      </w:r>
+      <w:proofErr w:type="spellStart"/>
+      <w:r>
+        <w:t>Float</w:t>
+      </w:r>
+      <w:proofErr w:type="spellEnd"/>
     </w:p>
     <w:p>
       <w:pPr>
@@ -224,6 +299,17 @@
       <w:r>
         <w:t>KARBONATHÄRTE</w:t>
       </w:r>
+      <w:r>
+        <w:t>:</w:t>
+      </w:r>
+      <w:r>
+        <w:t xml:space="preserve"> </w:t>
+      </w:r>
+      <w:proofErr w:type="spellStart"/>
+      <w:r>
+        <w:t>Float</w:t>
+      </w:r>
+      <w:proofErr w:type="spellEnd"/>
     </w:p>
     <w:p>
       <w:pPr>
@@ -238,6 +324,17 @@
         <w:t>pH-WERT</w:t>
       </w:r>
       <w:proofErr w:type="spellEnd"/>
+      <w:r>
+        <w:t>:</w:t>
+      </w:r>
+      <w:r>
+        <w:t xml:space="preserve"> </w:t>
+      </w:r>
+      <w:proofErr w:type="spellStart"/>
+      <w:r>
+        <w:t>Float</w:t>
+      </w:r>
+      <w:proofErr w:type="spellEnd"/>
     </w:p>
     <w:p>
       <w:pPr>
@@ -260,8 +357,19 @@
         </w:numPr>
       </w:pPr>
       <w:r>
-        <w:t>KALIUM</w:t>
-      </w:r>
+        <w:t>GESAMTHÄRTE</w:t>
+      </w:r>
+      <w:r>
+        <w:t>:</w:t>
+      </w:r>
+      <w:r>
+        <w:t xml:space="preserve"> </w:t>
+      </w:r>
+      <w:proofErr w:type="spellStart"/>
+      <w:r>
+        <w:t>Float</w:t>
+      </w:r>
+      <w:proofErr w:type="spellEnd"/>
     </w:p>
     <w:p>
       <w:pPr>
@@ -272,7 +380,21 @@
         </w:numPr>
       </w:pPr>
       <w:r>
-        <w:t>EISEN</w:t>
+        <w:t>KARBONATHÄRTE</w:t>
+      </w:r>
+      <w:r>
+        <w:t>:</w:t>
+      </w:r>
+      <w:r>
+        <w:t xml:space="preserve"> </w:t>
+      </w:r>
+      <w:proofErr w:type="spellStart"/>
+      <w:r>
+        <w:t>Float</w:t>
+      </w:r>
+      <w:proofErr w:type="spellEnd"/>
+      <w:r>
+        <w:t xml:space="preserve"> </w:t>
       </w:r>
     </w:p>
     <w:p>
@@ -284,56 +406,19 @@
         </w:numPr>
       </w:pPr>
       <w:r>
-        <w:t>NO3</w:t>
-      </w:r>
-    </w:p>
-    <w:p>
-      <w:pPr>
-        <w:pStyle w:val="Listenabsatz"/>
-        <w:numPr>
-          <w:ilvl w:val="2"/>
-          <w:numId w:val="1"/>
-        </w:numPr>
-      </w:pPr>
-      <w:r>
-        <w:t>PO4</w:t>
-      </w:r>
-    </w:p>
-    <w:p>
-      <w:pPr>
-        <w:pStyle w:val="Listenabsatz"/>
-        <w:numPr>
-          <w:ilvl w:val="2"/>
-          <w:numId w:val="1"/>
-        </w:numPr>
-      </w:pPr>
-      <w:r>
-        <w:t>GESAMTHÄRTE</w:t>
-      </w:r>
-    </w:p>
-    <w:p>
-      <w:pPr>
-        <w:pStyle w:val="Listenabsatz"/>
-        <w:numPr>
-          <w:ilvl w:val="2"/>
-          <w:numId w:val="1"/>
-        </w:numPr>
-      </w:pPr>
-      <w:r>
-        <w:t>KARBONATHÄRTE</w:t>
-      </w:r>
-    </w:p>
-    <w:p>
-      <w:pPr>
-        <w:pStyle w:val="Listenabsatz"/>
-        <w:numPr>
-          <w:ilvl w:val="2"/>
-          <w:numId w:val="1"/>
-        </w:numPr>
-      </w:pPr>
-      <w:r>
         <w:t>pH-Wert</w:t>
       </w:r>
+      <w:r>
+        <w:t>:</w:t>
+      </w:r>
+      <w:r>
+        <w:t xml:space="preserve"> </w:t>
+      </w:r>
+      <w:proofErr w:type="spellStart"/>
+      <w:r>
+        <w:t>Float</w:t>
+      </w:r>
+      <w:proofErr w:type="spellEnd"/>
     </w:p>
     <w:p>
       <w:pPr>
@@ -346,6 +431,9 @@
       <w:r>
         <w:t>Fassvermögen</w:t>
       </w:r>
+      <w:r>
+        <w:t>: Integer</w:t>
+      </w:r>
     </w:p>
     <w:p>
       <w:pPr>
@@ -358,6 +446,9 @@
       <w:r>
         <w:t>Lampen</w:t>
       </w:r>
+      <w:r>
+        <w:t>: String</w:t>
+      </w:r>
     </w:p>
     <w:p>
       <w:pPr>
@@ -370,17 +461,34 @@
       <w:r>
         <w:t>Empfohlenes Düngemittel</w:t>
       </w:r>
-    </w:p>
-    <w:p>
-      <w:pPr>
-        <w:pStyle w:val="Listenabsatz"/>
-        <w:numPr>
-          <w:ilvl w:val="1"/>
-          <w:numId w:val="1"/>
-        </w:numPr>
-      </w:pPr>
-      <w:r>
-        <w:t>CO2- GEHALT ETC.</w:t>
+      <w:r>
+        <w:t>: String</w:t>
+      </w:r>
+    </w:p>
+    <w:p>
+      <w:pPr>
+        <w:pStyle w:val="Listenabsatz"/>
+        <w:numPr>
+          <w:ilvl w:val="1"/>
+          <w:numId w:val="1"/>
+        </w:numPr>
+      </w:pPr>
+      <w:r>
+        <w:t>CO2- GEHALT</w:t>
+      </w:r>
+      <w:r>
+        <w:t xml:space="preserve">: </w:t>
+      </w:r>
+      <w:proofErr w:type="spellStart"/>
+      <w:r>
+        <w:t>Float</w:t>
+      </w:r>
+      <w:proofErr w:type="spellEnd"/>
+    </w:p>
+    <w:p/>
+    <w:p>
+      <w:r>
+        <w:t>FACHHANDLUNG</w:t>
       </w:r>
     </w:p>
     <w:p>
@@ -392,13 +500,120 @@
         </w:numPr>
       </w:pPr>
       <w:r>
-        <w:t>AQUARIUM X</w:t>
+        <w:t>NAME</w:t>
+      </w:r>
+      <w:r>
+        <w:t>: String</w:t>
+      </w:r>
+    </w:p>
+    <w:p>
+      <w:pPr>
+        <w:pStyle w:val="Listenabsatz"/>
+        <w:numPr>
+          <w:ilvl w:val="0"/>
+          <w:numId w:val="1"/>
+        </w:numPr>
+      </w:pPr>
+      <w:r>
+        <w:t>ADRESSE</w:t>
+      </w:r>
+    </w:p>
+    <w:p>
+      <w:pPr>
+        <w:pStyle w:val="Listenabsatz"/>
+        <w:numPr>
+          <w:ilvl w:val="1"/>
+          <w:numId w:val="1"/>
+        </w:numPr>
+      </w:pPr>
+      <w:proofErr w:type="spellStart"/>
+      <w:r>
+        <w:t>STRAßE</w:t>
+      </w:r>
+      <w:proofErr w:type="spellEnd"/>
+      <w:r>
+        <w:t>: String</w:t>
+      </w:r>
+    </w:p>
+    <w:p>
+      <w:pPr>
+        <w:pStyle w:val="Listenabsatz"/>
+        <w:numPr>
+          <w:ilvl w:val="1"/>
+          <w:numId w:val="1"/>
+        </w:numPr>
+      </w:pPr>
+      <w:r>
+        <w:t>HAUSNUMMER</w:t>
+      </w:r>
+      <w:r>
+        <w:t>: Integer</w:t>
+      </w:r>
+    </w:p>
+    <w:p>
+      <w:pPr>
+        <w:pStyle w:val="Listenabsatz"/>
+        <w:numPr>
+          <w:ilvl w:val="1"/>
+          <w:numId w:val="1"/>
+        </w:numPr>
+      </w:pPr>
+      <w:r>
+        <w:t>ORT</w:t>
+      </w:r>
+      <w:r>
+        <w:t>: String</w:t>
+      </w:r>
+    </w:p>
+    <w:p>
+      <w:pPr>
+        <w:pStyle w:val="Listenabsatz"/>
+        <w:numPr>
+          <w:ilvl w:val="1"/>
+          <w:numId w:val="1"/>
+        </w:numPr>
+      </w:pPr>
+      <w:r>
+        <w:t>TELEFON</w:t>
+      </w:r>
+      <w:r>
+        <w:t>: String</w:t>
+      </w:r>
+    </w:p>
+    <w:p>
+      <w:pPr>
+        <w:pStyle w:val="Listenabsatz"/>
+        <w:numPr>
+          <w:ilvl w:val="1"/>
+          <w:numId w:val="1"/>
+        </w:numPr>
+      </w:pPr>
+      <w:r>
+        <w:t>EMAIL</w:t>
+      </w:r>
+      <w:r>
+        <w:t>: String</w:t>
+      </w:r>
+    </w:p>
+    <w:p>
+      <w:pPr>
+        <w:pStyle w:val="Listenabsatz"/>
+        <w:numPr>
+          <w:ilvl w:val="0"/>
+          <w:numId w:val="1"/>
+        </w:numPr>
+      </w:pPr>
+      <w:r>
+        <w:t>KUNDEN</w:t>
+      </w:r>
+      <w:r>
+        <w:t>: Array</w:t>
       </w:r>
     </w:p>
     <w:p/>
     <w:p>
       <w:r>
-        <w:t>FACHHANDLUNG</w:t>
+        <w:t>LAMPEN</w:t>
       </w:r>
     </w:p>
     <w:p>
@@ -412,6 +627,9 @@
       <w:r>
         <w:t>NAME</w:t>
       </w:r>
+      <w:r>
+        <w:t>: String</w:t>
+      </w:r>
     </w:p>
     <w:p>
       <w:pPr>
@@ -422,81 +640,10 @@
         </w:numPr>
       </w:pPr>
       <w:r>
-        <w:t>ADRESSE</w:t>
-      </w:r>
-    </w:p>
-    <w:p>
-      <w:pPr>
-        <w:pStyle w:val="Listenabsatz"/>
-        <w:numPr>
-          <w:ilvl w:val="1"/>
-          <w:numId w:val="1"/>
-        </w:numPr>
-      </w:pPr>
-      <w:proofErr w:type="spellStart"/>
-      <w:r>
-        <w:t>STRAßE</w:t>
-      </w:r>
-      <w:proofErr w:type="spellEnd"/>
-    </w:p>
-    <w:p>
-      <w:pPr>
-        <w:pStyle w:val="Listenabsatz"/>
-        <w:numPr>
-          <w:ilvl w:val="1"/>
-          <w:numId w:val="1"/>
-        </w:numPr>
-      </w:pPr>
-      <w:r>
-        <w:t>HAUSNUMMER</w:t>
-      </w:r>
-    </w:p>
-    <w:p>
-      <w:pPr>
-        <w:pStyle w:val="Listenabsatz"/>
-        <w:numPr>
-          <w:ilvl w:val="1"/>
-          <w:numId w:val="1"/>
-        </w:numPr>
-      </w:pPr>
-      <w:r>
-        <w:t>ORT</w:t>
-      </w:r>
-    </w:p>
-    <w:p>
-      <w:pPr>
-        <w:pStyle w:val="Listenabsatz"/>
-        <w:numPr>
-          <w:ilvl w:val="1"/>
-          <w:numId w:val="1"/>
-        </w:numPr>
-      </w:pPr>
-      <w:r>
-        <w:t>TELEFON</w:t>
-      </w:r>
-    </w:p>
-    <w:p>
-      <w:pPr>
-        <w:pStyle w:val="Listenabsatz"/>
-        <w:numPr>
-          <w:ilvl w:val="1"/>
-          <w:numId w:val="1"/>
-        </w:numPr>
-      </w:pPr>
-      <w:r>
-        <w:t>EMAIL</w:t>
-      </w:r>
-    </w:p>
-    <w:p>
-      <w:pPr>
-        <w:pStyle w:val="Listenabsatz"/>
-        <w:numPr>
-          <w:ilvl w:val="1"/>
-          <w:numId w:val="1"/>
-        </w:numPr>
-      </w:pPr>
-      <w:r>
-        <w:t>VIDEOCHAT?</w:t>
+        <w:t>WATTSTÄRKE</w:t>
+      </w:r>
+      <w:r>
+        <w:t>: Integer</w:t>
       </w:r>
     </w:p>
     <w:p>
@@ -508,13 +655,24 @@
         </w:numPr>
       </w:pPr>
       <w:r>
-        <w:t>KUNDEN</w:t>
-      </w:r>
+        <w:t>BELEUCHTUNGSDAUER</w:t>
+      </w:r>
+      <w:r>
+        <w:t xml:space="preserve">: </w:t>
+      </w:r>
+      <w:proofErr w:type="spellStart"/>
+      <w:r>
+        <w:t>Float</w:t>
+      </w:r>
+      <w:proofErr w:type="spellEnd"/>
     </w:p>
     <w:p/>
     <w:p>
       <w:r>
-        <w:t>LAMPEN</w:t>
+        <w:t>DÜNGE</w:t>
+      </w:r>
+      <w:r>
+        <w:t>MITTEL</w:t>
       </w:r>
     </w:p>
     <w:p>
@@ -526,7 +684,10 @@
         </w:numPr>
       </w:pPr>
       <w:r>
-        <w:t>NAME</w:t>
+        <w:t>NÄHRSTOFF</w:t>
+      </w:r>
+      <w:r>
+        <w:t>: String</w:t>
       </w:r>
     </w:p>
     <w:p>
@@ -538,433 +699,18 @@
         </w:numPr>
       </w:pPr>
       <w:r>
-        <w:lastRenderedPageBreak/>
-        <w:t>WATTSTÄRKE</w:t>
-      </w:r>
-    </w:p>
-    <w:p>
-      <w:pPr>
-        <w:pStyle w:val="Listenabsatz"/>
-        <w:numPr>
-          <w:ilvl w:val="0"/>
-          <w:numId w:val="1"/>
-        </w:numPr>
-      </w:pPr>
-      <w:r>
-        <w:t>BELEUCHTUNGSDAUER</w:t>
-      </w:r>
-    </w:p>
-    <w:p/>
-    <w:p>
-      <w:r>
-        <w:t>DÜNGE</w:t>
-      </w:r>
-      <w:r>
-        <w:t>MITTEL</w:t>
-      </w:r>
-    </w:p>
-    <w:p>
-      <w:pPr>
-        <w:pStyle w:val="Listenabsatz"/>
-        <w:numPr>
-          <w:ilvl w:val="0"/>
-          <w:numId w:val="1"/>
-        </w:numPr>
-      </w:pPr>
-      <w:r>
-        <w:t>NÄHRSTOFF</w:t>
-      </w:r>
-    </w:p>
-    <w:p>
-      <w:pPr>
-        <w:pStyle w:val="Listenabsatz"/>
-        <w:numPr>
-          <w:ilvl w:val="0"/>
-          <w:numId w:val="1"/>
-        </w:numPr>
-      </w:pPr>
-      <w:r>
         <w:t>MENGE</w:t>
       </w:r>
-    </w:p>
-    <w:p/>
-    <w:p>
-      <w:r>
-        <w:t>KUNDE LOKAL</w:t>
-      </w:r>
-    </w:p>
-    <w:p>
-      <w:pPr>
-        <w:pStyle w:val="Listenabsatz"/>
-        <w:numPr>
-          <w:ilvl w:val="0"/>
-          <w:numId w:val="1"/>
-        </w:numPr>
-      </w:pPr>
-      <w:r>
-        <w:t>AQUARIUM 1</w:t>
-      </w:r>
-    </w:p>
-    <w:p>
-      <w:pPr>
-        <w:pStyle w:val="Listenabsatz"/>
-        <w:numPr>
-          <w:ilvl w:val="1"/>
-          <w:numId w:val="1"/>
-        </w:numPr>
-      </w:pPr>
-      <w:r>
-        <w:t>FISCHE</w:t>
-      </w:r>
-    </w:p>
-    <w:p>
-      <w:pPr>
-        <w:pStyle w:val="Listenabsatz"/>
-        <w:numPr>
-          <w:ilvl w:val="1"/>
-          <w:numId w:val="1"/>
-        </w:numPr>
-      </w:pPr>
-      <w:r>
-        <w:t>PFLANZEN</w:t>
-      </w:r>
-    </w:p>
-    <w:p>
-      <w:pPr>
-        <w:pStyle w:val="Listenabsatz"/>
-        <w:numPr>
-          <w:ilvl w:val="1"/>
-          <w:numId w:val="1"/>
-        </w:numPr>
-      </w:pPr>
-      <w:r>
-        <w:t>LETZTE MESSUNG</w:t>
-      </w:r>
-    </w:p>
-    <w:p>
-      <w:pPr>
-        <w:pStyle w:val="Listenabsatz"/>
-        <w:numPr>
-          <w:ilvl w:val="1"/>
-          <w:numId w:val="1"/>
-        </w:numPr>
-      </w:pPr>
-      <w:r>
-        <w:t>WASSERWERTE</w:t>
-      </w:r>
-    </w:p>
-    <w:p>
-      <w:pPr>
-        <w:pStyle w:val="Listenabsatz"/>
-        <w:numPr>
-          <w:ilvl w:val="2"/>
-          <w:numId w:val="1"/>
-        </w:numPr>
-      </w:pPr>
-      <w:r>
-        <w:t>KALIUM</w:t>
-      </w:r>
-    </w:p>
-    <w:p>
-      <w:pPr>
-        <w:pStyle w:val="Listenabsatz"/>
-        <w:numPr>
-          <w:ilvl w:val="2"/>
-          <w:numId w:val="1"/>
-        </w:numPr>
-      </w:pPr>
-      <w:r>
-        <w:t>EISEN</w:t>
-      </w:r>
-    </w:p>
-    <w:p>
-      <w:pPr>
-        <w:pStyle w:val="Listenabsatz"/>
-        <w:numPr>
-          <w:ilvl w:val="2"/>
-          <w:numId w:val="1"/>
-        </w:numPr>
-      </w:pPr>
-      <w:r>
-        <w:t>NO3</w:t>
-      </w:r>
-    </w:p>
-    <w:p>
-      <w:pPr>
-        <w:pStyle w:val="Listenabsatz"/>
-        <w:numPr>
-          <w:ilvl w:val="2"/>
-          <w:numId w:val="1"/>
-        </w:numPr>
-      </w:pPr>
-      <w:r>
-        <w:t>PO4</w:t>
-      </w:r>
-    </w:p>
-    <w:p>
-      <w:pPr>
-        <w:pStyle w:val="Listenabsatz"/>
-        <w:numPr>
-          <w:ilvl w:val="2"/>
-          <w:numId w:val="1"/>
-        </w:numPr>
-      </w:pPr>
-      <w:r>
-        <w:t>GESAMTHÄRTE</w:t>
-      </w:r>
-    </w:p>
-    <w:p>
-      <w:pPr>
-        <w:pStyle w:val="Listenabsatz"/>
-        <w:numPr>
-          <w:ilvl w:val="2"/>
-          <w:numId w:val="1"/>
-        </w:numPr>
-      </w:pPr>
-      <w:r>
-        <w:t>KARBONATHÄRTE</w:t>
-      </w:r>
-    </w:p>
-    <w:p>
-      <w:pPr>
-        <w:pStyle w:val="Listenabsatz"/>
-        <w:numPr>
-          <w:ilvl w:val="2"/>
-          <w:numId w:val="1"/>
-        </w:numPr>
-      </w:pPr>
-      <w:proofErr w:type="spellStart"/>
-      <w:r>
-        <w:t>pH-WERT</w:t>
-      </w:r>
-      <w:proofErr w:type="spellEnd"/>
-    </w:p>
-    <w:p>
-      <w:pPr>
-        <w:pStyle w:val="Listenabsatz"/>
-        <w:numPr>
-          <w:ilvl w:val="1"/>
-          <w:numId w:val="1"/>
-        </w:numPr>
-      </w:pPr>
-      <w:r>
-        <w:t>WASSERWERTE GRUNDWASSER</w:t>
-      </w:r>
-    </w:p>
-    <w:p>
-      <w:pPr>
-        <w:pStyle w:val="Listenabsatz"/>
-        <w:numPr>
-          <w:ilvl w:val="2"/>
-          <w:numId w:val="1"/>
-        </w:numPr>
-      </w:pPr>
-      <w:r>
-        <w:t>KALIUM</w:t>
-      </w:r>
-    </w:p>
-    <w:p>
-      <w:pPr>
-        <w:pStyle w:val="Listenabsatz"/>
-        <w:numPr>
-          <w:ilvl w:val="2"/>
-          <w:numId w:val="1"/>
-        </w:numPr>
-      </w:pPr>
-      <w:r>
-        <w:t>EISEN</w:t>
-      </w:r>
-    </w:p>
-    <w:p>
-      <w:pPr>
-        <w:pStyle w:val="Listenabsatz"/>
-        <w:numPr>
-          <w:ilvl w:val="2"/>
-          <w:numId w:val="1"/>
-        </w:numPr>
-      </w:pPr>
-      <w:r>
-        <w:t>NO3</w:t>
-      </w:r>
-    </w:p>
-    <w:p>
-      <w:pPr>
-        <w:pStyle w:val="Listenabsatz"/>
-        <w:numPr>
-          <w:ilvl w:val="2"/>
-          <w:numId w:val="1"/>
-        </w:numPr>
-      </w:pPr>
-      <w:r>
-        <w:t>PO4</w:t>
-      </w:r>
-    </w:p>
-    <w:p>
-      <w:pPr>
-        <w:pStyle w:val="Listenabsatz"/>
-        <w:numPr>
-          <w:ilvl w:val="2"/>
-          <w:numId w:val="1"/>
-        </w:numPr>
-      </w:pPr>
-      <w:r>
-        <w:t>GESAMTHÄRTE</w:t>
-      </w:r>
-    </w:p>
-    <w:p>
-      <w:pPr>
-        <w:pStyle w:val="Listenabsatz"/>
-        <w:numPr>
-          <w:ilvl w:val="2"/>
-          <w:numId w:val="1"/>
-        </w:numPr>
-      </w:pPr>
-      <w:r>
-        <w:t>KARBONATHÄRTE</w:t>
-      </w:r>
-    </w:p>
-    <w:p>
-      <w:pPr>
-        <w:pStyle w:val="Listenabsatz"/>
-        <w:numPr>
-          <w:ilvl w:val="2"/>
-          <w:numId w:val="1"/>
-        </w:numPr>
-      </w:pPr>
-      <w:r>
-        <w:t>pH-Wert</w:t>
-      </w:r>
-    </w:p>
-    <w:p>
-      <w:pPr>
-        <w:pStyle w:val="Listenabsatz"/>
-        <w:numPr>
-          <w:ilvl w:val="1"/>
-          <w:numId w:val="1"/>
-        </w:numPr>
-      </w:pPr>
-      <w:r>
-        <w:t>Fassvermögen</w:t>
-      </w:r>
-    </w:p>
-    <w:p>
-      <w:pPr>
-        <w:pStyle w:val="Listenabsatz"/>
-        <w:numPr>
-          <w:ilvl w:val="1"/>
-          <w:numId w:val="1"/>
-        </w:numPr>
-      </w:pPr>
-      <w:r>
-        <w:t>Lampen</w:t>
-      </w:r>
-    </w:p>
-    <w:p>
-      <w:pPr>
-        <w:pStyle w:val="Listenabsatz"/>
-        <w:numPr>
-          <w:ilvl w:val="1"/>
-          <w:numId w:val="1"/>
-        </w:numPr>
-      </w:pPr>
-      <w:r>
-        <w:t>Empfohlenes Düngemittel</w:t>
-      </w:r>
-    </w:p>
-    <w:p>
-      <w:pPr>
-        <w:pStyle w:val="Listenabsatz"/>
-        <w:numPr>
-          <w:ilvl w:val="1"/>
-          <w:numId w:val="1"/>
-        </w:numPr>
-      </w:pPr>
-      <w:r>
-        <w:t>Täglicher Verbrauch</w:t>
-      </w:r>
-    </w:p>
-    <w:p>
-      <w:pPr>
-        <w:pStyle w:val="Listenabsatz"/>
-        <w:numPr>
-          <w:ilvl w:val="2"/>
-          <w:numId w:val="1"/>
-        </w:numPr>
-      </w:pPr>
-      <w:r>
-        <w:t>Kalium</w:t>
-      </w:r>
-    </w:p>
-    <w:p>
-      <w:pPr>
-        <w:pStyle w:val="Listenabsatz"/>
-        <w:numPr>
-          <w:ilvl w:val="2"/>
-          <w:numId w:val="1"/>
-        </w:numPr>
-      </w:pPr>
-      <w:r>
-        <w:t>EISEN</w:t>
-      </w:r>
-    </w:p>
-    <w:p>
-      <w:pPr>
-        <w:pStyle w:val="Listenabsatz"/>
-        <w:numPr>
-          <w:ilvl w:val="2"/>
-          <w:numId w:val="1"/>
-        </w:numPr>
-      </w:pPr>
-      <w:r>
-        <w:t>NO3</w:t>
-      </w:r>
-    </w:p>
-    <w:p>
-      <w:pPr>
-        <w:pStyle w:val="Listenabsatz"/>
-        <w:numPr>
-          <w:ilvl w:val="2"/>
-          <w:numId w:val="1"/>
-        </w:numPr>
-      </w:pPr>
-      <w:r>
-        <w:t>PO4</w:t>
-      </w:r>
-    </w:p>
-    <w:p>
-      <w:pPr>
-        <w:pStyle w:val="Listenabsatz"/>
-        <w:numPr>
-          <w:ilvl w:val="1"/>
-          <w:numId w:val="1"/>
-        </w:numPr>
-      </w:pPr>
-      <w:r>
-        <w:t>CO2- GEHALT ETC.</w:t>
-      </w:r>
-    </w:p>
-    <w:p>
-      <w:pPr>
-        <w:pStyle w:val="Listenabsatz"/>
-        <w:numPr>
-          <w:ilvl w:val="0"/>
-          <w:numId w:val="1"/>
-        </w:numPr>
-      </w:pPr>
-      <w:r>
-        <w:t>AQUARIUM X</w:t>
+      <w:r>
+        <w:t xml:space="preserve">: </w:t>
+      </w:r>
+      <w:proofErr w:type="spellStart"/>
+      <w:r>
+        <w:t>Float</w:t>
       </w:r>
       <w:bookmarkStart w:id="0" w:name="_GoBack"/>
       <w:bookmarkEnd w:id="0"/>
-    </w:p>
-    <w:p>
-      <w:pPr>
-        <w:pStyle w:val="Listenabsatz"/>
-        <w:numPr>
-          <w:ilvl w:val="0"/>
-          <w:numId w:val="1"/>
-        </w:numPr>
-      </w:pPr>
+      <w:proofErr w:type="spellEnd"/>
     </w:p>
     <w:sectPr>
       <w:pgSz w:w="11900" w:h="16840"/>
